--- a/Prediction based on convolutional neural network/tricks/必须知道深层神经网络中的技巧.docx
+++ b/Prediction based on convolutional neural network/tricks/必须知道深层神经网络中的技巧.docx
@@ -2340,6 +2340,8 @@
         </w:rPr>
         <w:t>学习率</w:t>
       </w:r>
+      <w:bookmarkStart w:id="0" w:name="_GoBack"/>
+      <w:bookmarkEnd w:id="0"/>
     </w:p>
     <w:p>
       <w:pPr>
@@ -2410,7 +2412,21 @@
         <w:rPr>
           <w:shd w:val="clear" w:color="auto" w:fill="FFFFFF"/>
         </w:rPr>
-        <w:t>为了获得合适的LR，利用验证集是一种有效的方法。通常，训练开始时LR的典型值是0.1。在实践中，如果你看到你停止在验证集上取得进展，将LR除以2（或5），并继续前进，这可能会给你一个惊喜。</w:t>
+        <w:t>为了获得合适的LR，利用验证集是一种有效的方法。通常，训练开始时LR的典型值是0.1。</w:t>
+      </w:r>
+      <w:r>
+        <w:rPr>
+          <w:color w:val="FF0000"/>
+          <w:highlight w:val="yellow"/>
+          <w:shd w:val="clear" w:color="auto" w:fill="FFFFFF"/>
+        </w:rPr>
+        <w:t>在实践中，如果你看到你停止在验证集上取得进展，将LR除以2（或5），并继续前进，这可能会给你一个惊喜</w:t>
+      </w:r>
+      <w:r>
+        <w:rPr>
+          <w:shd w:val="clear" w:color="auto" w:fill="FFFFFF"/>
+        </w:rPr>
+        <w:t>。</w:t>
       </w:r>
     </w:p>
     <w:p>
@@ -3906,6 +3922,9 @@
         <w:t>从这些表格中，我们可以发现ReLU的性能不是所有三个数据集的最佳表现。对于Leaky ReLU，较大的斜率</w:t>
       </w:r>
       <w:r>
+        <w:rPr>
+          <w:noProof/>
+        </w:rPr>
         <w:drawing>
           <wp:inline distT="0" distB="0" distL="0" distR="0" wp14:anchorId="181CC95E" wp14:editId="466D5CB8">
             <wp:extent cx="102235" cy="81915"/>
@@ -4037,9 +4056,6 @@
     <w:p>
       <w:pPr>
         <w:pStyle w:val="3"/>
-        <w:rPr>
-          <w:rFonts w:hint="eastAsia"/>
-        </w:rPr>
       </w:pPr>
       <w:r>
         <w:t>L2正规化</w:t>
@@ -4059,6 +4075,9 @@
         <w:t>最常见的形式。它可以通过直接在目标中惩罚所有参数的平方幅度来实现。也就是说，对于</w:t>
       </w:r>
       <w:r>
+        <w:rPr>
+          <w:noProof/>
+        </w:rPr>
         <w:drawing>
           <wp:inline distT="0" distB="0" distL="0" distR="0" wp14:anchorId="0EB423F8" wp14:editId="28E1BEC1">
             <wp:extent cx="122555" cy="81915"/>
@@ -4112,6 +4131,9 @@
         <w:t>网络中的每个权重，我们将该术语添加</w:t>
       </w:r>
       <w:r>
+        <w:rPr>
+          <w:noProof/>
+        </w:rPr>
         <w:drawing>
           <wp:inline distT="0" distB="0" distL="0" distR="0" wp14:anchorId="2FD491F3" wp14:editId="21FC8680">
             <wp:extent cx="382270" cy="218440"/>
@@ -4165,6 +4187,9 @@
         <w:t>到目标中，</w:t>
       </w:r>
       <w:r>
+        <w:rPr>
+          <w:noProof/>
+        </w:rPr>
         <w:drawing>
           <wp:inline distT="0" distB="0" distL="0" distR="0" wp14:anchorId="08EFDB3E" wp14:editId="5722E841">
             <wp:extent cx="81915" cy="136525"/>
@@ -4218,6 +4243,9 @@
         <w:t>正则化强度在哪里。通常会看到</w:t>
       </w:r>
       <w:r>
+        <w:rPr>
+          <w:noProof/>
+        </w:rPr>
         <w:drawing>
           <wp:inline distT="0" distB="0" distL="0" distR="0" wp14:anchorId="74BA8355" wp14:editId="4B51EC37">
             <wp:extent cx="74930" cy="218440"/>
@@ -4271,6 +4299,9 @@
         <w:t>前面的因子，因为这个关于参数的这个项的梯度</w:t>
       </w:r>
       <w:r>
+        <w:rPr>
+          <w:noProof/>
+        </w:rPr>
         <w:drawing>
           <wp:inline distT="0" distB="0" distL="0" distR="0" wp14:anchorId="324D3B5B" wp14:editId="071CDBE7">
             <wp:extent cx="122555" cy="81915"/>
@@ -4324,6 +4355,9 @@
         <w:t>是简单的</w:t>
       </w:r>
       <w:r>
+        <w:rPr>
+          <w:noProof/>
+        </w:rPr>
         <w:drawing>
           <wp:inline distT="0" distB="0" distL="0" distR="0" wp14:anchorId="57EAE60D" wp14:editId="659FDBE4">
             <wp:extent cx="211455" cy="136525"/>
@@ -4377,6 +4411,9 @@
         <w:t>而不是</w:t>
       </w:r>
       <w:r>
+        <w:rPr>
+          <w:noProof/>
+        </w:rPr>
         <w:drawing>
           <wp:inline distT="0" distB="0" distL="0" distR="0" wp14:anchorId="69887250" wp14:editId="32564AC4">
             <wp:extent cx="307340" cy="136525"/>
@@ -4450,6 +4487,9 @@
         <w:t>是另一种相对常见的正规化形式，其中对于每个权重，</w:t>
       </w:r>
       <w:r>
+        <w:rPr>
+          <w:noProof/>
+        </w:rPr>
         <w:drawing>
           <wp:inline distT="0" distB="0" distL="0" distR="0" wp14:anchorId="32964EFD" wp14:editId="76177261">
             <wp:extent cx="122555" cy="81915"/>
@@ -4503,6 +4543,9 @@
         <w:t>我们将该术语添加</w:t>
       </w:r>
       <w:r>
+        <w:rPr>
+          <w:noProof/>
+        </w:rPr>
         <w:drawing>
           <wp:inline distT="0" distB="0" distL="0" distR="0" wp14:anchorId="4B611747" wp14:editId="537E7F82">
             <wp:extent cx="286385" cy="184150"/>
@@ -4560,6 +4603,9 @@
         <w:t>目标中。将L1正则化与L2正则化相结合是可能的</w:t>
       </w:r>
       <w:r>
+        <w:rPr>
+          <w:noProof/>
+        </w:rPr>
         <w:drawing>
           <wp:inline distT="0" distB="0" distL="0" distR="0" wp14:anchorId="66C6D0B0" wp14:editId="34A866D5">
             <wp:extent cx="962025" cy="191135"/>
@@ -4637,6 +4683,9 @@
         <w:t>最大范数约束。正则化的另一种形式是对每个神经元的权向量的强度执行绝对上限，并使用投影梯度下降来强制约束。在实践中，这对应于正常执行参数更新，然后通过钳制</w:t>
       </w:r>
       <w:r>
+        <w:rPr>
+          <w:noProof/>
+        </w:rPr>
         <w:drawing>
           <wp:inline distT="0" distB="0" distL="0" distR="0" wp14:anchorId="7440DE3B" wp14:editId="0DFA01F7">
             <wp:extent cx="136525" cy="136525"/>
@@ -4690,6 +4739,9 @@
         <w:t>每个神经元的权向量来满足约束来执行约束</w:t>
       </w:r>
       <w:r>
+        <w:rPr>
+          <w:noProof/>
+        </w:rPr>
         <w:drawing>
           <wp:inline distT="0" distB="0" distL="0" distR="0" wp14:anchorId="779A65A8" wp14:editId="45AF08D0">
             <wp:extent cx="702945" cy="184150"/>
@@ -4743,6 +4795,9 @@
         <w:t>。典型值</w:t>
       </w:r>
       <w:r>
+        <w:rPr>
+          <w:noProof/>
+        </w:rPr>
         <w:drawing>
           <wp:inline distT="0" distB="0" distL="0" distR="0" wp14:anchorId="793AD158" wp14:editId="4C328BBC">
             <wp:extent cx="74930" cy="81915"/>
@@ -4855,6 +4910,9 @@
         <w:t>率的值</w:t>
       </w:r>
       <w:r>
+        <w:rPr>
+          <w:noProof/>
+        </w:rPr>
         <w:drawing>
           <wp:inline distT="0" distB="0" distL="0" distR="0" wp14:anchorId="607E0BC9" wp14:editId="72854718">
             <wp:extent cx="532130" cy="156845"/>
@@ -4938,6 +4996,9 @@
         <w:t>。训练时，退出是通过仅保持神经元以某种概率</w:t>
       </w:r>
       <w:r>
+        <w:rPr>
+          <w:noProof/>
+        </w:rPr>
         <w:drawing>
           <wp:inline distT="0" distB="0" distL="0" distR="0" wp14:anchorId="44ED97D7" wp14:editId="32DB6E8B">
             <wp:extent cx="95250" cy="116205"/>
@@ -4988,13 +5049,7 @@
         </w:drawing>
       </w:r>
       <w:r>
-        <w:t>（超参数）为活动状态来实现的，否则将其设置为零。此外，谷歌为</w:t>
-      </w:r>
-      <w:r>
-        <w:t>Dropout</w:t>
-      </w:r>
-      <w:r>
-        <w:t>于2014年申请了</w:t>
+        <w:t>（超参数）为活动状态来实现的，否则将其设置为零。此外，谷歌为Dropout于2014年申请了</w:t>
       </w:r>
       <w:hyperlink r:id="rId53" w:history="1">
         <w:r>
@@ -5156,7 +5211,6 @@
         <w:ind w:firstLineChars="200" w:firstLine="440"/>
         <w:jc w:val="center"/>
         <w:rPr>
-          <w:rFonts w:hint="eastAsia"/>
           <w:b/>
           <w:sz w:val="22"/>
           <w:highlight w:val="yellow"/>
@@ -5345,7 +5399,6 @@
         <w:widowControl/>
         <w:jc w:val="left"/>
         <w:rPr>
-          <w:rFonts w:hint="eastAsia"/>
           <w:b/>
           <w:sz w:val="22"/>
           <w:highlight w:val="yellow"/>
@@ -5365,7 +5418,6 @@
         <w:ind w:firstLineChars="200" w:firstLine="440"/>
         <w:jc w:val="center"/>
         <w:rPr>
-          <w:rFonts w:hint="eastAsia"/>
           <w:b/>
           <w:sz w:val="22"/>
         </w:rPr>
@@ -5557,9 +5609,6 @@
       <w:pPr>
         <w:widowControl/>
         <w:jc w:val="left"/>
-        <w:rPr>
-          <w:rFonts w:hint="eastAsia"/>
-        </w:rPr>
       </w:pPr>
       <w:r>
         <w:br w:type="page"/>
@@ -5951,15 +6000,7 @@
           <w:rPr>
             <w:rStyle w:val="a4"/>
           </w:rPr>
-          <w:t xml:space="preserve">Deep Spatial Pyramid Ensemble for </w:t>
-        </w:r>
-        <w:bookmarkStart w:id="0" w:name="_GoBack"/>
-        <w:bookmarkEnd w:id="0"/>
-        <w:r>
-          <w:rPr>
-            <w:rStyle w:val="a4"/>
-          </w:rPr>
-          <w:t>Cultural Event Recognition</w:t>
+          <w:t>Deep Spatial Pyramid Ensemble for Cultural Event Recognition</w:t>
         </w:r>
       </w:hyperlink>
       <w:r>
@@ -6060,9 +6101,6 @@
           <w:numId w:val="3"/>
         </w:numPr>
         <w:ind w:firstLineChars="200" w:firstLine="420"/>
-        <w:rPr>
-          <w:rFonts w:hint="eastAsia"/>
-        </w:rPr>
       </w:pPr>
       <w:r>
         <w:t>P. Hensman, and D. Masko. </w:t>
@@ -6401,7 +6439,7 @@
       </w:rPr>
     </w:lvl>
   </w:abstractNum>
-  <w:abstractNum w:abstractNumId="3" w15:restartNumberingAfterBreak="0">
+  <w:abstractNum w:abstractNumId="2" w15:restartNumberingAfterBreak="0">
     <w:nsid w:val="3B641B6C"/>
     <w:multiLevelType w:val="multilevel"/>
     <w:tmpl w:val="84809880"/>
@@ -6551,7 +6589,7 @@
     </w:lvl>
   </w:abstractNum>
   <w:num w:numId="1">
-    <w:abstractNumId w:val="3"/>
+    <w:abstractNumId w:val="2"/>
   </w:num>
   <w:num w:numId="2">
     <w:abstractNumId w:val="1"/>
@@ -6731,7 +6769,7 @@
     <w:lsdException w:name="Table Web 2" w:semiHidden="1" w:unhideWhenUsed="1"/>
     <w:lsdException w:name="Table Web 3" w:semiHidden="1" w:unhideWhenUsed="1"/>
     <w:lsdException w:name="Balloon Text" w:semiHidden="1" w:unhideWhenUsed="1"/>
-    <w:lsdException w:name="Table Grid" w:semiHidden="1" w:uiPriority="39" w:unhideWhenUsed="1"/>
+    <w:lsdException w:name="Table Grid" w:uiPriority="39"/>
     <w:lsdException w:name="Table Theme" w:semiHidden="1" w:unhideWhenUsed="1"/>
     <w:lsdException w:name="Placeholder Text" w:semiHidden="1"/>
     <w:lsdException w:name="No Spacing" w:uiPriority="1" w:qFormat="1"/>
@@ -7054,6 +7092,7 @@
   <w:style w:type="character" w:default="1" w:styleId="a0">
     <w:name w:val="Default Paragraph Font"/>
     <w:uiPriority w:val="1"/>
+    <w:semiHidden/>
     <w:unhideWhenUsed/>
   </w:style>
   <w:style w:type="table" w:default="1" w:styleId="a1">
@@ -7637,7 +7676,7 @@
 </file>
 
 <file path=customXml/itemProps1.xml><?xml version="1.0" encoding="utf-8"?>
-<ds:datastoreItem xmlns:ds="http://schemas.openxmlformats.org/officeDocument/2006/customXml" ds:itemID="{C20046AE-741D-4377-A861-97AF04DF2C1A}">
+<ds:datastoreItem xmlns:ds="http://schemas.openxmlformats.org/officeDocument/2006/customXml" ds:itemID="{B6C8F637-9F05-4823-9895-29D0E7DFCD82}">
   <ds:schemaRefs>
     <ds:schemaRef ds:uri="http://schemas.openxmlformats.org/officeDocument/2006/bibliography"/>
   </ds:schemaRefs>

--- a/Prediction based on convolutional neural network/tricks/必须知道深层神经网络中的技巧.docx
+++ b/Prediction based on convolutional neural network/tricks/必须知道深层神经网络中的技巧.docx
@@ -1050,14 +1050,34 @@
           <w:sz w:val="20"/>
           <w:szCs w:val="22"/>
         </w:rPr>
-        <w:t># zero-center</w:t>
+        <w:t>#</w:t>
+      </w:r>
+      <w:r>
+        <w:rPr>
+          <w:rStyle w:val="comment"/>
+          <w:rFonts w:ascii="Courier New" w:hAnsi="Courier New" w:cs="Courier New"/>
+          <w:color w:val="606060"/>
+          <w:sz w:val="20"/>
+          <w:szCs w:val="22"/>
+        </w:rPr>
+        <w:t>0</w:t>
+      </w:r>
+      <w:r>
+        <w:rPr>
+          <w:rStyle w:val="comment"/>
+          <w:rFonts w:ascii="Courier New" w:hAnsi="Courier New" w:cs="Courier New" w:hint="eastAsia"/>
+          <w:color w:val="606060"/>
+          <w:sz w:val="20"/>
+          <w:szCs w:val="22"/>
+        </w:rPr>
+        <w:t>中心化，每个值减去其平均值</w:t>
       </w:r>
     </w:p>
     <w:p>
       <w:pPr>
         <w:pStyle w:val="HTML0"/>
         <w:rPr>
-          <w:rFonts w:ascii="Courier New" w:hAnsi="Courier New" w:cs="Courier New"/>
+          <w:rFonts w:ascii="Courier New" w:hAnsi="Courier New" w:cs="Courier New" w:hint="eastAsia"/>
           <w:color w:val="000000"/>
           <w:sz w:val="20"/>
           <w:szCs w:val="22"/>
@@ -1083,6 +1103,18 @@
         </w:rPr>
         <w:t># normalize</w:t>
       </w:r>
+      <w:r>
+        <w:rPr>
+          <w:rStyle w:val="comment"/>
+          <w:rFonts w:ascii="Courier New" w:hAnsi="Courier New" w:cs="Courier New" w:hint="eastAsia"/>
+          <w:color w:val="606060"/>
+          <w:sz w:val="20"/>
+          <w:szCs w:val="22"/>
+        </w:rPr>
+        <w:t>将处理后的数据除以其标准差</w:t>
+      </w:r>
+      <w:bookmarkStart w:id="0" w:name="_GoBack"/>
+      <w:bookmarkEnd w:id="0"/>
     </w:p>
     <w:p>
       <w:pPr>
@@ -2340,8 +2372,6 @@
         </w:rPr>
         <w:t>学习率</w:t>
       </w:r>
-      <w:bookmarkStart w:id="0" w:name="_GoBack"/>
-      <w:bookmarkEnd w:id="0"/>
     </w:p>
     <w:p>
       <w:pPr>
@@ -7676,7 +7706,7 @@
 </file>
 
 <file path=customXml/itemProps1.xml><?xml version="1.0" encoding="utf-8"?>
-<ds:datastoreItem xmlns:ds="http://schemas.openxmlformats.org/officeDocument/2006/customXml" ds:itemID="{B6C8F637-9F05-4823-9895-29D0E7DFCD82}">
+<ds:datastoreItem xmlns:ds="http://schemas.openxmlformats.org/officeDocument/2006/customXml" ds:itemID="{E438EC76-4A0C-470F-ACBA-FC4F08D995A5}">
   <ds:schemaRefs>
     <ds:schemaRef ds:uri="http://schemas.openxmlformats.org/officeDocument/2006/bibliography"/>
   </ds:schemaRefs>
